--- a/法令ファイル/日本年金機構法施行令/日本年金機構法施行令（平成二十一年政令第二百八十九号）.docx
+++ b/法令ファイル/日本年金機構法施行令/日本年金機構法施行令（平成二十一年政令第二百八十九号）.docx
@@ -53,103 +53,67 @@
     </w:p>
     <w:p>
       <w:pPr>
-        <w:pStyle w:val="Heading6"/>
+        <w:pStyle w:val="ListBullet"/>
         <w:ind w:left="880"/>
       </w:pPr>
       <w:r>
         <w:t>一</w:t>
-      </w:r>
-    </w:p>
-    <w:p>
-      <w:pPr>
-        <w:ind w:left="880"/>
-      </w:pPr>
-      <w:r>
+        <w:br/>
         <w:t>現物による国庫納付に係る不要財産の内容</w:t>
       </w:r>
     </w:p>
     <w:p>
       <w:pPr>
-        <w:pStyle w:val="Heading6"/>
+        <w:pStyle w:val="ListBullet"/>
         <w:ind w:left="880"/>
       </w:pPr>
       <w:r>
         <w:t>二</w:t>
-      </w:r>
-    </w:p>
-    <w:p>
-      <w:pPr>
-        <w:ind w:left="880"/>
-      </w:pPr>
-      <w:r>
+        <w:br/>
         <w:t>不要財産と認められる理由</w:t>
       </w:r>
     </w:p>
     <w:p>
       <w:pPr>
-        <w:pStyle w:val="Heading6"/>
+        <w:pStyle w:val="ListBullet"/>
         <w:ind w:left="880"/>
       </w:pPr>
       <w:r>
         <w:t>三</w:t>
-      </w:r>
-    </w:p>
-    <w:p>
-      <w:pPr>
-        <w:ind w:left="880"/>
-      </w:pPr>
-      <w:r>
+        <w:br/>
         <w:t>当該不要財産の取得の日及び申請の日における当該不要財産の帳簿価額（現金及び預金にあっては、取得の日及び申請の日におけるその額）</w:t>
       </w:r>
     </w:p>
     <w:p>
       <w:pPr>
-        <w:pStyle w:val="Heading6"/>
+        <w:pStyle w:val="ListBullet"/>
         <w:ind w:left="880"/>
       </w:pPr>
       <w:r>
         <w:t>四</w:t>
-      </w:r>
-    </w:p>
-    <w:p>
-      <w:pPr>
-        <w:ind w:left="880"/>
-      </w:pPr>
-      <w:r>
+        <w:br/>
         <w:t>当該不要財産の取得に係る出資又は支出の額、会計の区分その他その内容</w:t>
       </w:r>
     </w:p>
     <w:p>
       <w:pPr>
-        <w:pStyle w:val="Heading6"/>
+        <w:pStyle w:val="ListBullet"/>
         <w:ind w:left="880"/>
       </w:pPr>
       <w:r>
         <w:t>五</w:t>
-      </w:r>
-    </w:p>
-    <w:p>
-      <w:pPr>
-        <w:ind w:left="880"/>
-      </w:pPr>
-      <w:r>
+        <w:br/>
         <w:t>現物による国庫納付の予定時期</w:t>
       </w:r>
     </w:p>
     <w:p>
       <w:pPr>
-        <w:pStyle w:val="Heading6"/>
+        <w:pStyle w:val="ListBullet"/>
         <w:ind w:left="880"/>
       </w:pPr>
       <w:r>
         <w:t>六</w:t>
-      </w:r>
-    </w:p>
-    <w:p>
-      <w:pPr>
-        <w:ind w:left="880"/>
-      </w:pPr>
-      <w:r>
+        <w:br/>
         <w:t>その他必要な事項</w:t>
       </w:r>
     </w:p>
@@ -232,188 +196,122 @@
     </w:p>
     <w:p>
       <w:pPr>
-        <w:pStyle w:val="Heading6"/>
+        <w:pStyle w:val="ListBullet"/>
         <w:ind w:left="880"/>
       </w:pPr>
       <w:r>
         <w:t>一</w:t>
-      </w:r>
-    </w:p>
-    <w:p>
-      <w:pPr>
-        <w:ind w:left="880"/>
-      </w:pPr>
-      <w:r>
+        <w:br/>
         <w:t>譲渡収入による国庫納付に係る不要財産の内容</w:t>
       </w:r>
     </w:p>
     <w:p>
       <w:pPr>
-        <w:pStyle w:val="Heading6"/>
+        <w:pStyle w:val="ListBullet"/>
         <w:ind w:left="880"/>
       </w:pPr>
       <w:r>
         <w:t>二</w:t>
-      </w:r>
-    </w:p>
-    <w:p>
-      <w:pPr>
-        <w:ind w:left="880"/>
-      </w:pPr>
-      <w:r>
+        <w:br/>
         <w:t>不要財産と認められる理由</w:t>
       </w:r>
     </w:p>
     <w:p>
       <w:pPr>
-        <w:pStyle w:val="Heading6"/>
+        <w:pStyle w:val="ListBullet"/>
         <w:ind w:left="880"/>
       </w:pPr>
       <w:r>
         <w:t>三</w:t>
-      </w:r>
-    </w:p>
-    <w:p>
-      <w:pPr>
-        <w:ind w:left="880"/>
-      </w:pPr>
-      <w:r>
+        <w:br/>
         <w:t>納付の方法を譲渡収入による国庫納付とする理由</w:t>
       </w:r>
     </w:p>
     <w:p>
       <w:pPr>
-        <w:pStyle w:val="Heading6"/>
+        <w:pStyle w:val="ListBullet"/>
         <w:ind w:left="880"/>
       </w:pPr>
       <w:r>
         <w:t>四</w:t>
-      </w:r>
-    </w:p>
-    <w:p>
-      <w:pPr>
-        <w:ind w:left="880"/>
-      </w:pPr>
-      <w:r>
+        <w:br/>
         <w:t>当該不要財産の取得の日及び申請の日における当該不要財産の帳簿価額</w:t>
       </w:r>
     </w:p>
     <w:p>
       <w:pPr>
-        <w:pStyle w:val="Heading6"/>
+        <w:pStyle w:val="ListBullet"/>
         <w:ind w:left="880"/>
       </w:pPr>
       <w:r>
         <w:t>五</w:t>
-      </w:r>
-    </w:p>
-    <w:p>
-      <w:pPr>
-        <w:ind w:left="880"/>
-      </w:pPr>
-      <w:r>
+        <w:br/>
         <w:t>譲渡によって得られる収入の見込額</w:t>
       </w:r>
     </w:p>
     <w:p>
       <w:pPr>
-        <w:pStyle w:val="Heading6"/>
+        <w:pStyle w:val="ListBullet"/>
         <w:ind w:left="880"/>
       </w:pPr>
       <w:r>
         <w:t>六</w:t>
-      </w:r>
-    </w:p>
-    <w:p>
-      <w:pPr>
-        <w:ind w:left="880"/>
-      </w:pPr>
-      <w:r>
+        <w:br/>
         <w:t>譲渡に要する費用の費目、費目ごとの見込額及びその合計額</w:t>
       </w:r>
     </w:p>
     <w:p>
       <w:pPr>
-        <w:pStyle w:val="Heading6"/>
+        <w:pStyle w:val="ListBullet"/>
         <w:ind w:left="880"/>
       </w:pPr>
       <w:r>
         <w:t>七</w:t>
-      </w:r>
-    </w:p>
-    <w:p>
-      <w:pPr>
-        <w:ind w:left="880"/>
-      </w:pPr>
-      <w:r>
+        <w:br/>
         <w:t>当該不要財産の取得に係る出資又は支出の額、会計の区分その他その内容</w:t>
       </w:r>
     </w:p>
     <w:p>
       <w:pPr>
-        <w:pStyle w:val="Heading6"/>
+        <w:pStyle w:val="ListBullet"/>
         <w:ind w:left="880"/>
       </w:pPr>
       <w:r>
         <w:t>八</w:t>
-      </w:r>
-    </w:p>
-    <w:p>
-      <w:pPr>
-        <w:ind w:left="880"/>
-      </w:pPr>
-      <w:r>
+        <w:br/>
         <w:t>譲渡の方法</w:t>
       </w:r>
     </w:p>
     <w:p>
       <w:pPr>
-        <w:pStyle w:val="Heading6"/>
+        <w:pStyle w:val="ListBullet"/>
         <w:ind w:left="880"/>
       </w:pPr>
       <w:r>
         <w:t>九</w:t>
-      </w:r>
-    </w:p>
-    <w:p>
-      <w:pPr>
-        <w:ind w:left="880"/>
-      </w:pPr>
-      <w:r>
+        <w:br/>
         <w:t>譲渡の予定時期</w:t>
       </w:r>
     </w:p>
     <w:p>
       <w:pPr>
-        <w:pStyle w:val="Heading6"/>
+        <w:pStyle w:val="ListBullet"/>
         <w:ind w:left="880"/>
       </w:pPr>
       <w:r>
         <w:t>十</w:t>
-      </w:r>
-    </w:p>
-    <w:p>
-      <w:pPr>
-        <w:ind w:left="880"/>
-      </w:pPr>
-      <w:r>
+        <w:br/>
         <w:t>譲渡収入による国庫納付の予定時期</w:t>
       </w:r>
     </w:p>
     <w:p>
       <w:pPr>
-        <w:pStyle w:val="Heading6"/>
+        <w:pStyle w:val="ListBullet"/>
         <w:ind w:left="880"/>
       </w:pPr>
       <w:r>
         <w:t>十一</w:t>
-      </w:r>
-    </w:p>
-    <w:p>
-      <w:pPr>
-        <w:ind w:left="880"/>
-      </w:pPr>
-      <w:r>
+        <w:br/>
         <w:t>その他必要な事項</w:t>
       </w:r>
     </w:p>
@@ -436,69 +334,45 @@
     </w:p>
     <w:p>
       <w:pPr>
-        <w:pStyle w:val="Heading6"/>
+        <w:pStyle w:val="ListBullet"/>
         <w:ind w:left="880"/>
       </w:pPr>
       <w:r>
         <w:t>一</w:t>
-      </w:r>
-    </w:p>
-    <w:p>
-      <w:pPr>
-        <w:ind w:left="880"/>
-      </w:pPr>
-      <w:r>
+        <w:br/>
         <w:t>当該不要財産の内容</w:t>
       </w:r>
     </w:p>
     <w:p>
       <w:pPr>
-        <w:pStyle w:val="Heading6"/>
+        <w:pStyle w:val="ListBullet"/>
         <w:ind w:left="880"/>
       </w:pPr>
       <w:r>
         <w:t>二</w:t>
-      </w:r>
-    </w:p>
-    <w:p>
-      <w:pPr>
-        <w:ind w:left="880"/>
-      </w:pPr>
-      <w:r>
+        <w:br/>
         <w:t>譲渡によって得られた収入の額（第七条第一項及び第二項第二号において「譲渡収入額」という。）</w:t>
       </w:r>
     </w:p>
     <w:p>
       <w:pPr>
-        <w:pStyle w:val="Heading6"/>
+        <w:pStyle w:val="ListBullet"/>
         <w:ind w:left="880"/>
       </w:pPr>
       <w:r>
         <w:t>三</w:t>
-      </w:r>
-    </w:p>
-    <w:p>
-      <w:pPr>
-        <w:ind w:left="880"/>
-      </w:pPr>
-      <w:r>
+        <w:br/>
         <w:t>譲渡に要した費用の費目、費目ごとの金額及びその合計額</w:t>
       </w:r>
     </w:p>
     <w:p>
       <w:pPr>
-        <w:pStyle w:val="Heading6"/>
+        <w:pStyle w:val="ListBullet"/>
         <w:ind w:left="880"/>
       </w:pPr>
       <w:r>
         <w:t>四</w:t>
-      </w:r>
-    </w:p>
-    <w:p>
-      <w:pPr>
-        <w:ind w:left="880"/>
-      </w:pPr>
-      <w:r>
+        <w:br/>
         <w:t>譲渡をした時期</w:t>
       </w:r>
     </w:p>
@@ -632,52 +506,34 @@
     </w:p>
     <w:p>
       <w:pPr>
-        <w:pStyle w:val="Heading6"/>
+        <w:pStyle w:val="ListBullet"/>
         <w:ind w:left="880"/>
       </w:pPr>
       <w:r>
         <w:t>一</w:t>
-      </w:r>
-    </w:p>
-    <w:p>
-      <w:pPr>
-        <w:ind w:left="880"/>
-      </w:pPr>
-      <w:r>
+        <w:br/>
         <w:t>譲渡収入による国庫納付に係る不要財産の内容</w:t>
       </w:r>
     </w:p>
     <w:p>
       <w:pPr>
-        <w:pStyle w:val="Heading6"/>
+        <w:pStyle w:val="ListBullet"/>
         <w:ind w:left="880"/>
       </w:pPr>
       <w:r>
         <w:t>二</w:t>
-      </w:r>
-    </w:p>
-    <w:p>
-      <w:pPr>
-        <w:ind w:left="880"/>
-      </w:pPr>
-      <w:r>
+        <w:br/>
         <w:t>帳簿価額、譲渡収入額及び簿価超過額</w:t>
       </w:r>
     </w:p>
     <w:p>
       <w:pPr>
-        <w:pStyle w:val="Heading6"/>
+        <w:pStyle w:val="ListBullet"/>
         <w:ind w:left="880"/>
       </w:pPr>
       <w:r>
         <w:t>三</w:t>
-      </w:r>
-    </w:p>
-    <w:p>
-      <w:pPr>
-        <w:ind w:left="880"/>
-      </w:pPr>
-      <w:r>
+        <w:br/>
         <w:t>簿価超過額のうち、納付しないことを求める額及びその理由</w:t>
       </w:r>
     </w:p>
@@ -790,103 +646,67 @@
     </w:p>
     <w:p>
       <w:pPr>
-        <w:pStyle w:val="Heading6"/>
+        <w:pStyle w:val="ListBullet"/>
         <w:ind w:left="880"/>
       </w:pPr>
       <w:r>
         <w:t>一</w:t>
-      </w:r>
-    </w:p>
-    <w:p>
-      <w:pPr>
-        <w:ind w:left="880"/>
-      </w:pPr>
-      <w:r>
+        <w:br/>
         <w:t>司法書士法（昭和二十五年法律第百九十七号）第六十八条第一項</w:t>
       </w:r>
     </w:p>
     <w:p>
       <w:pPr>
-        <w:pStyle w:val="Heading6"/>
+        <w:pStyle w:val="ListBullet"/>
         <w:ind w:left="880"/>
       </w:pPr>
       <w:r>
         <w:t>二</w:t>
-      </w:r>
-    </w:p>
-    <w:p>
-      <w:pPr>
-        <w:ind w:left="880"/>
-      </w:pPr>
-      <w:r>
+        <w:br/>
         <w:t>土地家屋調査士法（昭和二十五年法律第二百二十八号）第六十三条第一項</w:t>
       </w:r>
     </w:p>
     <w:p>
       <w:pPr>
-        <w:pStyle w:val="Heading6"/>
+        <w:pStyle w:val="ListBullet"/>
         <w:ind w:left="880"/>
       </w:pPr>
       <w:r>
         <w:t>三</w:t>
-      </w:r>
-    </w:p>
-    <w:p>
-      <w:pPr>
-        <w:ind w:left="880"/>
-      </w:pPr>
-      <w:r>
+        <w:br/>
         <w:t>登録免許税法（昭和四十二年法律第三十五号）第二十三条</w:t>
       </w:r>
     </w:p>
     <w:p>
       <w:pPr>
-        <w:pStyle w:val="Heading6"/>
+        <w:pStyle w:val="ListBullet"/>
         <w:ind w:left="880"/>
       </w:pPr>
       <w:r>
         <w:t>四</w:t>
-      </w:r>
-    </w:p>
-    <w:p>
-      <w:pPr>
-        <w:ind w:left="880"/>
-      </w:pPr>
-      <w:r>
+        <w:br/>
         <w:t>不動産登記法（平成十六年法律第百二十三号）第十六条及び第百十五条から第百十七条まで（これらの規定を船舶登記令（平成十七年政令第十一号）第三十五条第一項及び第二項において準用する場合を含む。）</w:t>
       </w:r>
     </w:p>
     <w:p>
       <w:pPr>
-        <w:pStyle w:val="Heading6"/>
+        <w:pStyle w:val="ListBullet"/>
         <w:ind w:left="880"/>
       </w:pPr>
       <w:r>
         <w:t>五</w:t>
-      </w:r>
-    </w:p>
-    <w:p>
-      <w:pPr>
-        <w:ind w:left="880"/>
-      </w:pPr>
-      <w:r>
+        <w:br/>
         <w:t>不動産登記令（平成十六年政令第三百七十九号）第七条第一項第六号（同令別表の七十三の項に係る部分に限る。）及び第二項並びに第十六条第四項、第十七条第二項、第十八条第四項及び第十九条第二項（これらの規定を船舶登記令第三十五条第一項及び第二項において準用する場合を含む。）</w:t>
       </w:r>
     </w:p>
     <w:p>
       <w:pPr>
-        <w:pStyle w:val="Heading6"/>
+        <w:pStyle w:val="ListBullet"/>
         <w:ind w:left="880"/>
       </w:pPr>
       <w:r>
         <w:t>六</w:t>
-      </w:r>
-    </w:p>
-    <w:p>
-      <w:pPr>
-        <w:ind w:left="880"/>
-      </w:pPr>
-      <w:r>
+        <w:br/>
         <w:t>船舶登記令第十三条第一項第五号（同令別表一の三十二の項に係る部分に限る。）及び第二項並びに第二十七条第一項第四号（同令別表二の二十二の項に係る部分に限る。）及び第二項</w:t>
       </w:r>
     </w:p>
@@ -948,6 +768,8 @@
     <w:p>
       <w:r>
         <w:t>この政令は、平成二十二年一月一日から施行する。</w:t>
+        <w:br/>
+        <w:t>ただし、附則第五条及び第八条から第十二条までの規定は、公布の日から施行する。</w:t>
       </w:r>
     </w:p>
     <w:p>
@@ -965,52 +787,34 @@
     </w:p>
     <w:p>
       <w:pPr>
-        <w:pStyle w:val="Heading6"/>
+        <w:pStyle w:val="ListBullet"/>
         <w:ind w:left="880"/>
       </w:pPr>
       <w:r>
         <w:t>一</w:t>
-      </w:r>
-    </w:p>
-    <w:p>
-      <w:pPr>
-        <w:ind w:left="880"/>
-      </w:pPr>
-      <w:r>
+        <w:br/>
         <w:t>社会保険庁の所属に属する土地、建物及び工作物（その土地に定着する物及びその建物に附属する工作物を含む。次条第一項第一号及び附則第七条第一項において「土地等」という。）のうち厚生労働大臣が財務大臣に協議して指定するものに関する権利及び義務</w:t>
       </w:r>
     </w:p>
     <w:p>
       <w:pPr>
-        <w:pStyle w:val="Heading6"/>
+        <w:pStyle w:val="ListBullet"/>
         <w:ind w:left="880"/>
       </w:pPr>
       <w:r>
         <w:t>二</w:t>
-      </w:r>
-    </w:p>
-    <w:p>
-      <w:pPr>
-        <w:ind w:left="880"/>
-      </w:pPr>
-      <w:r>
+        <w:br/>
         <w:t>社会保険庁の所属に属する物品のうち厚生労働大臣が指定するものに関する権利及び義務</w:t>
       </w:r>
     </w:p>
     <w:p>
       <w:pPr>
-        <w:pStyle w:val="Heading6"/>
+        <w:pStyle w:val="ListBullet"/>
         <w:ind w:left="880"/>
       </w:pPr>
       <w:r>
         <w:t>三</w:t>
-      </w:r>
-    </w:p>
-    <w:p>
-      <w:pPr>
-        <w:ind w:left="880"/>
-      </w:pPr>
-      <w:r>
+        <w:br/>
         <w:t>法第二十七条に規定する業務に関し国が有する権利及び義務のうち前二号に掲げるもの以外のものであって、厚生労働大臣が指定するもの</w:t>
       </w:r>
     </w:p>
@@ -1029,35 +833,23 @@
     </w:p>
     <w:p>
       <w:pPr>
-        <w:pStyle w:val="Heading6"/>
+        <w:pStyle w:val="ListBullet"/>
         <w:ind w:left="880"/>
       </w:pPr>
       <w:r>
         <w:t>一</w:t>
-      </w:r>
-    </w:p>
-    <w:p>
-      <w:pPr>
-        <w:ind w:left="880"/>
-      </w:pPr>
-      <w:r>
+        <w:br/>
         <w:t>前条第一号の規定により指定された土地等</w:t>
       </w:r>
     </w:p>
     <w:p>
       <w:pPr>
-        <w:pStyle w:val="Heading6"/>
+        <w:pStyle w:val="ListBullet"/>
         <w:ind w:left="880"/>
       </w:pPr>
       <w:r>
         <w:t>二</w:t>
-      </w:r>
-    </w:p>
-    <w:p>
-      <w:pPr>
-        <w:ind w:left="880"/>
-      </w:pPr>
-      <w:r>
+        <w:br/>
         <w:t>前号に掲げるもののほか、法附則第十二条第一項の規定により機構が承継した権利に係る資産のうち厚生労働大臣が指定するもの</w:t>
       </w:r>
     </w:p>
@@ -1106,70 +898,62 @@
     </w:p>
     <w:p>
       <w:pPr>
-        <w:pStyle w:val="Heading6"/>
+        <w:pStyle w:val="ListBullet"/>
         <w:ind w:left="880"/>
       </w:pPr>
       <w:r>
         <w:t>一</w:t>
+        <w:br/>
+        <w:t>財務省の職員</w:t>
+        <w:br/>
+        <w:br/>
+        <w:br/>
+        <w:t>一人</w:t>
       </w:r>
     </w:p>
     <w:p>
       <w:pPr>
+        <w:pStyle w:val="ListBullet"/>
         <w:ind w:left="880"/>
       </w:pPr>
       <w:r>
-        <w:t>財務省の職員</w:t>
+        <w:t>二</w:t>
+        <w:br/>
+        <w:t>厚生労働省の職員</w:t>
+        <w:br/>
+        <w:br/>
+        <w:br/>
+        <w:t>一人</w:t>
       </w:r>
     </w:p>
     <w:p>
       <w:pPr>
-        <w:pStyle w:val="Heading6"/>
+        <w:pStyle w:val="ListBullet"/>
         <w:ind w:left="880"/>
       </w:pPr>
       <w:r>
-        <w:t>二</w:t>
+        <w:t>三</w:t>
+        <w:br/>
+        <w:t>機構の役員（機構が成立するまでの間は、法附則第五条第一項の設立委員）</w:t>
+        <w:br/>
+        <w:br/>
+        <w:br/>
+        <w:t>一人</w:t>
       </w:r>
     </w:p>
     <w:p>
       <w:pPr>
-        <w:ind w:left="880"/>
-      </w:pPr>
-      <w:r>
-        <w:t>厚生労働省の職員</w:t>
-      </w:r>
-    </w:p>
-    <w:p>
-      <w:pPr>
-        <w:pStyle w:val="Heading6"/>
-        <w:ind w:left="880"/>
-      </w:pPr>
-      <w:r>
-        <w:t>三</w:t>
-      </w:r>
-    </w:p>
-    <w:p>
-      <w:pPr>
-        <w:ind w:left="880"/>
-      </w:pPr>
-      <w:r>
-        <w:t>機構の役員（機構が成立するまでの間は、法附則第五条第一項の設立委員）</w:t>
-      </w:r>
-    </w:p>
-    <w:p>
-      <w:pPr>
-        <w:pStyle w:val="Heading6"/>
+        <w:pStyle w:val="ListBullet"/>
         <w:ind w:left="880"/>
       </w:pPr>
       <w:r>
         <w:t>四</w:t>
-      </w:r>
-    </w:p>
-    <w:p>
-      <w:pPr>
-        <w:ind w:left="880"/>
-      </w:pPr>
-      <w:r>
+        <w:br/>
         <w:t>学識経験のある者</w:t>
+        <w:br/>
+        <w:br/>
+        <w:br/>
+        <w:t>二人</w:t>
       </w:r>
     </w:p>
     <w:p>
@@ -1277,52 +1061,34 @@
     </w:p>
     <w:p>
       <w:pPr>
-        <w:pStyle w:val="Heading6"/>
+        <w:pStyle w:val="ListBullet"/>
         <w:ind w:left="880"/>
       </w:pPr>
       <w:r>
         <w:t>一</w:t>
-      </w:r>
-    </w:p>
-    <w:p>
-      <w:pPr>
-        <w:ind w:left="880"/>
-      </w:pPr>
-      <w:r>
+        <w:br/>
         <w:t>組合の名称</w:t>
       </w:r>
     </w:p>
     <w:p>
       <w:pPr>
-        <w:pStyle w:val="Heading6"/>
+        <w:pStyle w:val="ListBullet"/>
         <w:ind w:left="880"/>
       </w:pPr>
       <w:r>
         <w:t>二</w:t>
-      </w:r>
-    </w:p>
-    <w:p>
-      <w:pPr>
-        <w:ind w:left="880"/>
-      </w:pPr>
-      <w:r>
+        <w:br/>
         <w:t>組合の事務所の所在地</w:t>
       </w:r>
     </w:p>
     <w:p>
       <w:pPr>
-        <w:pStyle w:val="Heading6"/>
+        <w:pStyle w:val="ListBullet"/>
         <w:ind w:left="880"/>
       </w:pPr>
       <w:r>
         <w:t>三</w:t>
-      </w:r>
-    </w:p>
-    <w:p>
-      <w:pPr>
-        <w:ind w:left="880"/>
-      </w:pPr>
-      <w:r>
+        <w:br/>
         <w:t>組合の設立に係る事業所の名称及び所在地</w:t>
       </w:r>
     </w:p>
@@ -1375,10 +1141,22 @@
         <w:pStyle w:val="Heading1"/>
       </w:pPr>
       <w:r>
-        <w:t>附　則（平成二八年一二月二六日政令第四〇二号）</w:t>
+        <w:t>附則（平成二八年一二月二六日政令第四〇二号）</w:t>
       </w:r>
     </w:p>
     <w:p>
+      <w:pPr>
+        <w:pStyle w:val="Heading5"/>
+        <w:ind w:left="440"/>
+      </w:pPr>
+      <w:r>
+        <w:t>１</w:t>
+      </w:r>
+    </w:p>
+    <w:p>
+      <w:pPr>
+        <w:ind w:left="440"/>
+      </w:pPr>
       <w:r>
         <w:t>この政令は、公的年金制度の持続可能性の向上を図るための国民年金法等の一部を改正する法律（次項において「改正法」という。）附則第一条第一号に掲げる規定（同法第五条中年金積立金管理運用独立行政法人法（平成十六年法律第百五号）第二十一条第一項第三号の改正規定（同号イ中「第八号」を「第九号」に改める部分を除く。）及び同法第二十二条第二号の改正規定を除く。）の施行の日（平成二十八年十二月二十七日）から施行する。</w:t>
       </w:r>
@@ -1420,7 +1198,7 @@
     </w:pPr>
     <w:r>
       <w:tab/>
-      <w:t>WeGov v0.1 - FTS141</w:t>
+      <w:t>WeGov v0.2 - FTS141</w:t>
     </w:r>
   </w:p>
 </w:ftr>
